--- a/HW_1.docx
+++ b/HW_1.docx
@@ -13,7 +13,7 @@
         <w:rPr>
           <w:lang w:val="en-US"/>
         </w:rPr>
-        <w:t>public class Hw_1</w:t>
+        <w:t>public class HW_1</w:t>
       </w:r>
       <w:r>
         <w:rPr>
@@ -80,8 +80,7 @@
         <w:rPr>
           <w:lang w:val="en-US"/>
         </w:rPr>
-        <w:tab/>
-        <w:t>char a = 'O</w:t>
+        <w:t>char a = 'X</w:t>
       </w:r>
       <w:proofErr w:type="gramStart"/>
       <w:r>
@@ -114,8 +113,7 @@
         <w:rPr>
           <w:lang w:val="en-US"/>
         </w:rPr>
-        <w:tab/>
-        <w:t>char b = 'X</w:t>
+        <w:t>char b = '^</w:t>
       </w:r>
       <w:proofErr w:type="gramStart"/>
       <w:r>
@@ -142,8 +140,7 @@
         <w:rPr>
           <w:lang w:val="en-US"/>
         </w:rPr>
-        <w:tab/>
-        <w:t>char c = '|</w:t>
+        <w:t>char c = 'O</w:t>
       </w:r>
       <w:proofErr w:type="gramStart"/>
       <w:r>
@@ -170,8 +167,34 @@
         <w:rPr>
           <w:lang w:val="en-US"/>
         </w:rPr>
-        <w:tab/>
-        <w:t>String d = "Merry Christmas</w:t>
+        <w:t>char d = '|</w:t>
+      </w:r>
+      <w:proofErr w:type="gramStart"/>
+      <w:r>
+        <w:rPr>
+          <w:lang w:val="en-US"/>
+        </w:rPr>
+        <w:t>' ;</w:t>
+      </w:r>
+      <w:proofErr w:type="gramEnd"/>
+    </w:p>
+    <w:p>
+      <w:pPr>
+        <w:rPr>
+          <w:lang w:val="en-US"/>
+        </w:rPr>
+      </w:pPr>
+      <w:r>
+        <w:rPr>
+          <w:lang w:val="en-US"/>
+        </w:rPr>
+        <w:tab/>
+      </w:r>
+      <w:r>
+        <w:rPr>
+          <w:lang w:val="en-US"/>
+        </w:rPr>
+        <w:t>String e = "Merry Christmas</w:t>
       </w:r>
       <w:proofErr w:type="gramStart"/>
       <w:r>
@@ -181,410 +204,781 @@
         <w:t>" ;</w:t>
       </w:r>
       <w:proofErr w:type="gramEnd"/>
+      <w:r>
+        <w:rPr>
+          <w:lang w:val="en-US"/>
+        </w:rPr>
+        <w:t xml:space="preserve"> </w:t>
+      </w:r>
+    </w:p>
+    <w:p>
+      <w:pPr>
+        <w:rPr>
+          <w:lang w:val="en-US"/>
+        </w:rPr>
+      </w:pPr>
+      <w:r>
+        <w:rPr>
+          <w:lang w:val="en-US"/>
+        </w:rPr>
+        <w:tab/>
+      </w:r>
+      <w:proofErr w:type="spellStart"/>
+      <w:r>
+        <w:rPr>
+          <w:lang w:val="en-US"/>
+        </w:rPr>
+        <w:t>System.out.printf</w:t>
+      </w:r>
+      <w:proofErr w:type="spellEnd"/>
+      <w:r>
+        <w:rPr>
+          <w:lang w:val="en-US"/>
+        </w:rPr>
+        <w:t>("%20c%n</w:t>
+      </w:r>
+      <w:proofErr w:type="gramStart"/>
+      <w:r>
+        <w:rPr>
+          <w:lang w:val="en-US"/>
+        </w:rPr>
+        <w:t>" ,</w:t>
+      </w:r>
+      <w:proofErr w:type="gramEnd"/>
+      <w:r>
+        <w:rPr>
+          <w:lang w:val="en-US"/>
+        </w:rPr>
+        <w:t xml:space="preserve"> a) ;</w:t>
+      </w:r>
+    </w:p>
+    <w:p>
+      <w:pPr>
+        <w:rPr>
+          <w:lang w:val="en-US"/>
+        </w:rPr>
+      </w:pPr>
+      <w:r>
+        <w:rPr>
+          <w:lang w:val="en-US"/>
+        </w:rPr>
+        <w:tab/>
+      </w:r>
+      <w:proofErr w:type="spellStart"/>
+      <w:r>
+        <w:rPr>
+          <w:lang w:val="en-US"/>
+        </w:rPr>
+        <w:t>System.out.printf</w:t>
+      </w:r>
+      <w:proofErr w:type="spellEnd"/>
+      <w:r>
+        <w:rPr>
+          <w:lang w:val="en-US"/>
+        </w:rPr>
+        <w:t>("%19c%c%c%n</w:t>
+      </w:r>
+      <w:proofErr w:type="gramStart"/>
+      <w:r>
+        <w:rPr>
+          <w:lang w:val="en-US"/>
+        </w:rPr>
+        <w:t>" ,</w:t>
+      </w:r>
+      <w:proofErr w:type="gramEnd"/>
+      <w:r>
+        <w:rPr>
+          <w:lang w:val="en-US"/>
+        </w:rPr>
+        <w:t xml:space="preserve"> a , b , a) ; </w:t>
+      </w:r>
+    </w:p>
+    <w:p>
+      <w:pPr>
+        <w:rPr>
+          <w:lang w:val="en-US"/>
+        </w:rPr>
+      </w:pPr>
+      <w:r>
+        <w:rPr>
+          <w:lang w:val="en-US"/>
+        </w:rPr>
+        <w:tab/>
+      </w:r>
+      <w:proofErr w:type="spellStart"/>
+      <w:r>
+        <w:rPr>
+          <w:lang w:val="en-US"/>
+        </w:rPr>
+        <w:t>System.out.printf</w:t>
+      </w:r>
+      <w:proofErr w:type="spellEnd"/>
+      <w:r>
+        <w:rPr>
+          <w:lang w:val="en-US"/>
+        </w:rPr>
+        <w:t>("%18c%c%c%c%c%n</w:t>
+      </w:r>
+      <w:proofErr w:type="gramStart"/>
+      <w:r>
+        <w:rPr>
+          <w:lang w:val="en-US"/>
+        </w:rPr>
+        <w:t>" ,</w:t>
+      </w:r>
+      <w:proofErr w:type="gramEnd"/>
+      <w:r>
+        <w:rPr>
+          <w:lang w:val="en-US"/>
+        </w:rPr>
+        <w:t xml:space="preserve"> a , b , b , c , a) ;</w:t>
+      </w:r>
+    </w:p>
+    <w:p>
+      <w:pPr>
+        <w:rPr>
+          <w:lang w:val="en-US"/>
+        </w:rPr>
+      </w:pPr>
+      <w:r>
+        <w:rPr>
+          <w:lang w:val="en-US"/>
+        </w:rPr>
+        <w:tab/>
+      </w:r>
+      <w:proofErr w:type="spellStart"/>
+      <w:r>
+        <w:rPr>
+          <w:lang w:val="en-US"/>
+        </w:rPr>
+        <w:t>System.out.printf</w:t>
+      </w:r>
+      <w:proofErr w:type="spellEnd"/>
+      <w:r>
+        <w:rPr>
+          <w:lang w:val="en-US"/>
+        </w:rPr>
+        <w:t>("%17c%c%c%c%c%c%c%n</w:t>
+      </w:r>
+      <w:proofErr w:type="gramStart"/>
+      <w:r>
+        <w:rPr>
+          <w:lang w:val="en-US"/>
+        </w:rPr>
+        <w:t>" ,</w:t>
+      </w:r>
+      <w:proofErr w:type="gramEnd"/>
+      <w:r>
+        <w:rPr>
+          <w:lang w:val="en-US"/>
+        </w:rPr>
+        <w:t xml:space="preserve"> a , b , b , b , b , c , a) ;</w:t>
+      </w:r>
+    </w:p>
+    <w:p>
+      <w:pPr>
+        <w:rPr>
+          <w:lang w:val="en-US"/>
+        </w:rPr>
+      </w:pPr>
+    </w:p>
+    <w:p>
+      <w:pPr>
+        <w:ind w:left="708"/>
+        <w:rPr>
+          <w:lang w:val="en-US"/>
+        </w:rPr>
+      </w:pPr>
+      <w:proofErr w:type="spellStart"/>
+      <w:r>
+        <w:rPr>
+          <w:lang w:val="en-US"/>
+        </w:rPr>
+        <w:t>System.out.printf</w:t>
+      </w:r>
+      <w:proofErr w:type="spellEnd"/>
+      <w:r>
+        <w:rPr>
+          <w:lang w:val="en-US"/>
+        </w:rPr>
+        <w:t>("%19c%c%c%n</w:t>
+      </w:r>
+      <w:proofErr w:type="gramStart"/>
+      <w:r>
+        <w:rPr>
+          <w:lang w:val="en-US"/>
+        </w:rPr>
+        <w:t>" ,</w:t>
+      </w:r>
+      <w:proofErr w:type="gramEnd"/>
+      <w:r>
+        <w:rPr>
+          <w:lang w:val="en-US"/>
+        </w:rPr>
+        <w:t xml:space="preserve"> a , b , a) ; </w:t>
+      </w:r>
+    </w:p>
+    <w:p>
+      <w:pPr>
+        <w:rPr>
+          <w:lang w:val="en-US"/>
+        </w:rPr>
+      </w:pPr>
+      <w:r>
+        <w:rPr>
+          <w:lang w:val="en-US"/>
+        </w:rPr>
+        <w:tab/>
+      </w:r>
+      <w:proofErr w:type="spellStart"/>
+      <w:r>
+        <w:rPr>
+          <w:lang w:val="en-US"/>
+        </w:rPr>
+        <w:t>System</w:t>
+      </w:r>
+      <w:r>
+        <w:rPr>
+          <w:lang w:val="en-US"/>
+        </w:rPr>
+        <w:t>.out.printf</w:t>
+      </w:r>
+      <w:proofErr w:type="spellEnd"/>
+      <w:r>
+        <w:rPr>
+          <w:lang w:val="en-US"/>
+        </w:rPr>
+        <w:t>("%18c%c%c%c%c%n</w:t>
+      </w:r>
+      <w:proofErr w:type="gramStart"/>
+      <w:r>
+        <w:rPr>
+          <w:lang w:val="en-US"/>
+        </w:rPr>
+        <w:t>" ,</w:t>
+      </w:r>
+      <w:proofErr w:type="gramEnd"/>
+      <w:r>
+        <w:rPr>
+          <w:lang w:val="en-US"/>
+        </w:rPr>
+        <w:t xml:space="preserve"> a , b , b , c , a) ;</w:t>
+      </w:r>
+    </w:p>
+    <w:p>
+      <w:pPr>
+        <w:rPr>
+          <w:lang w:val="en-US"/>
+        </w:rPr>
+      </w:pPr>
+      <w:r>
+        <w:rPr>
+          <w:lang w:val="en-US"/>
+        </w:rPr>
+        <w:tab/>
+      </w:r>
+      <w:proofErr w:type="spellStart"/>
+      <w:r>
+        <w:rPr>
+          <w:lang w:val="en-US"/>
+        </w:rPr>
+        <w:t>System.out.printf</w:t>
+      </w:r>
+      <w:proofErr w:type="spellEnd"/>
+      <w:r>
+        <w:rPr>
+          <w:lang w:val="en-US"/>
+        </w:rPr>
+        <w:t>("%17c%c%c%c%c%c%c%n</w:t>
+      </w:r>
+      <w:proofErr w:type="gramStart"/>
+      <w:r>
+        <w:rPr>
+          <w:lang w:val="en-US"/>
+        </w:rPr>
+        <w:t>" ,</w:t>
+      </w:r>
+      <w:proofErr w:type="gramEnd"/>
+      <w:r>
+        <w:rPr>
+          <w:lang w:val="en-US"/>
+        </w:rPr>
+        <w:t xml:space="preserve"> a , b , b , b , b , c , a) ;</w:t>
+      </w:r>
+    </w:p>
+    <w:p>
+      <w:pPr>
+        <w:rPr>
+          <w:lang w:val="en-US"/>
+        </w:rPr>
+      </w:pPr>
+      <w:r>
+        <w:rPr>
+          <w:lang w:val="en-US"/>
+        </w:rPr>
+        <w:tab/>
+      </w:r>
+      <w:proofErr w:type="spellStart"/>
+      <w:r>
+        <w:rPr>
+          <w:lang w:val="en-US"/>
+        </w:rPr>
+        <w:t>System.out.printf</w:t>
+      </w:r>
+      <w:proofErr w:type="spellEnd"/>
+      <w:r>
+        <w:rPr>
+          <w:lang w:val="en-US"/>
+        </w:rPr>
+        <w:t>("%16c%c%c%c%c%c%c%c%c%n</w:t>
+      </w:r>
+      <w:proofErr w:type="gramStart"/>
+      <w:r>
+        <w:rPr>
+          <w:lang w:val="en-US"/>
+        </w:rPr>
+        <w:t>" ,</w:t>
+      </w:r>
+      <w:proofErr w:type="gramEnd"/>
+      <w:r>
+        <w:rPr>
+          <w:lang w:val="en-US"/>
+        </w:rPr>
+        <w:t xml:space="preserve"> a , b , c , b , b , b , b , b , a) ;</w:t>
+      </w:r>
+    </w:p>
+    <w:p>
+      <w:pPr>
+        <w:rPr>
+          <w:lang w:val="en-US"/>
+        </w:rPr>
+      </w:pPr>
+      <w:r>
+        <w:rPr>
+          <w:lang w:val="en-US"/>
+        </w:rPr>
+        <w:tab/>
+      </w:r>
+      <w:proofErr w:type="spellStart"/>
+      <w:r>
+        <w:rPr>
+          <w:lang w:val="en-US"/>
+        </w:rPr>
+        <w:t>System.out.printf</w:t>
+      </w:r>
+      <w:proofErr w:type="spellEnd"/>
+      <w:r>
+        <w:rPr>
+          <w:lang w:val="en-US"/>
+        </w:rPr>
+        <w:t>("%15c%c%c%c%c%c%c%c%c%c%c%n</w:t>
+      </w:r>
+      <w:proofErr w:type="gramStart"/>
+      <w:r>
+        <w:rPr>
+          <w:lang w:val="en-US"/>
+        </w:rPr>
+        <w:t>" ,</w:t>
+      </w:r>
+      <w:proofErr w:type="gramEnd"/>
+      <w:r>
+        <w:rPr>
+          <w:lang w:val="en-US"/>
+        </w:rPr>
+        <w:t xml:space="preserve"> a , b , b , b , b , b , b , c , b , b , a) ;</w:t>
+      </w:r>
+    </w:p>
+    <w:p>
+      <w:pPr>
+        <w:rPr>
+          <w:lang w:val="en-US"/>
+        </w:rPr>
+      </w:pPr>
+    </w:p>
+    <w:p>
+      <w:pPr>
+        <w:rPr>
+          <w:lang w:val="en-US"/>
+        </w:rPr>
+      </w:pPr>
+      <w:r>
+        <w:rPr>
+          <w:lang w:val="en-US"/>
+        </w:rPr>
+        <w:tab/>
+      </w:r>
+      <w:proofErr w:type="spellStart"/>
+      <w:r>
+        <w:rPr>
+          <w:lang w:val="en-US"/>
+        </w:rPr>
+        <w:t>System.out.printf</w:t>
+      </w:r>
+      <w:proofErr w:type="spellEnd"/>
+      <w:r>
+        <w:rPr>
+          <w:lang w:val="en-US"/>
+        </w:rPr>
+        <w:t>("%18c%c%c%c%c%n</w:t>
+      </w:r>
+      <w:proofErr w:type="gramStart"/>
+      <w:r>
+        <w:rPr>
+          <w:lang w:val="en-US"/>
+        </w:rPr>
+        <w:t>" ,</w:t>
+      </w:r>
+      <w:proofErr w:type="gramEnd"/>
+      <w:r>
+        <w:rPr>
+          <w:lang w:val="en-US"/>
+        </w:rPr>
+        <w:t xml:space="preserve"> a , b , b , c , a) ;</w:t>
+      </w:r>
+    </w:p>
+    <w:p>
+      <w:pPr>
+        <w:rPr>
+          <w:lang w:val="en-US"/>
+        </w:rPr>
+      </w:pPr>
+      <w:r>
+        <w:rPr>
+          <w:lang w:val="en-US"/>
+        </w:rPr>
+        <w:tab/>
+      </w:r>
+      <w:proofErr w:type="spellStart"/>
+      <w:r>
+        <w:rPr>
+          <w:lang w:val="en-US"/>
+        </w:rPr>
+        <w:t>System.out.printf</w:t>
+      </w:r>
+      <w:proofErr w:type="spellEnd"/>
+      <w:r>
+        <w:rPr>
+          <w:lang w:val="en-US"/>
+        </w:rPr>
+        <w:t>("%17c%c%c%c%c%c%c%n</w:t>
+      </w:r>
+      <w:proofErr w:type="gramStart"/>
+      <w:r>
+        <w:rPr>
+          <w:lang w:val="en-US"/>
+        </w:rPr>
+        <w:t>" ,</w:t>
+      </w:r>
+      <w:proofErr w:type="gramEnd"/>
+      <w:r>
+        <w:rPr>
+          <w:lang w:val="en-US"/>
+        </w:rPr>
+        <w:t xml:space="preserve"> a , b , b , b , b , c , a) ;</w:t>
+      </w:r>
+    </w:p>
+    <w:p>
+      <w:pPr>
+        <w:rPr>
+          <w:lang w:val="en-US"/>
+        </w:rPr>
+      </w:pPr>
+      <w:r>
+        <w:rPr>
+          <w:lang w:val="en-US"/>
+        </w:rPr>
+        <w:tab/>
+      </w:r>
+      <w:proofErr w:type="spellStart"/>
+      <w:r>
+        <w:rPr>
+          <w:lang w:val="en-US"/>
+        </w:rPr>
+        <w:t>System.out.printf</w:t>
+      </w:r>
+      <w:proofErr w:type="spellEnd"/>
+      <w:r>
+        <w:rPr>
+          <w:lang w:val="en-US"/>
+        </w:rPr>
+        <w:t>("%16c%c%c%c%c%c%c%c%c%n</w:t>
+      </w:r>
+      <w:proofErr w:type="gramStart"/>
+      <w:r>
+        <w:rPr>
+          <w:lang w:val="en-US"/>
+        </w:rPr>
+        <w:t>" ,</w:t>
+      </w:r>
+      <w:proofErr w:type="gramEnd"/>
+      <w:r>
+        <w:rPr>
+          <w:lang w:val="en-US"/>
+        </w:rPr>
+        <w:t xml:space="preserve"> a , b , c , b , b , b , b , b , a) ;</w:t>
+      </w:r>
+    </w:p>
+    <w:p>
+      <w:pPr>
+        <w:rPr>
+          <w:lang w:val="en-US"/>
+        </w:rPr>
+      </w:pPr>
+      <w:r>
+        <w:rPr>
+          <w:lang w:val="en-US"/>
+        </w:rPr>
+        <w:tab/>
+      </w:r>
+      <w:proofErr w:type="spellStart"/>
+      <w:r>
+        <w:rPr>
+          <w:lang w:val="en-US"/>
+        </w:rPr>
+        <w:t>System.out.printf</w:t>
+      </w:r>
+      <w:proofErr w:type="spellEnd"/>
+      <w:r>
+        <w:rPr>
+          <w:lang w:val="en-US"/>
+        </w:rPr>
+        <w:t>("%15c%c%c%c%c%c%c%c%c%c%c%n</w:t>
+      </w:r>
+      <w:proofErr w:type="gramStart"/>
+      <w:r>
+        <w:rPr>
+          <w:lang w:val="en-US"/>
+        </w:rPr>
+        <w:t>" ,</w:t>
+      </w:r>
+      <w:proofErr w:type="gramEnd"/>
+      <w:r>
+        <w:rPr>
+          <w:lang w:val="en-US"/>
+        </w:rPr>
+        <w:t xml:space="preserve"> a , b , b , b , b , b , b , c , b , b , a) ;</w:t>
+      </w:r>
+    </w:p>
+    <w:p>
+      <w:pPr>
+        <w:rPr>
+          <w:lang w:val="en-US"/>
+        </w:rPr>
+      </w:pPr>
+      <w:r>
+        <w:rPr>
+          <w:lang w:val="en-US"/>
+        </w:rPr>
+        <w:tab/>
+      </w:r>
+      <w:proofErr w:type="spellStart"/>
+      <w:r>
+        <w:rPr>
+          <w:lang w:val="en-US"/>
+        </w:rPr>
+        <w:t>System.out.printf</w:t>
+      </w:r>
+      <w:proofErr w:type="spellEnd"/>
+      <w:r>
+        <w:rPr>
+          <w:lang w:val="en-US"/>
+        </w:rPr>
+        <w:t>("%14c%c%c%c%c%c%c%c%c%c%c%c%c%n</w:t>
+      </w:r>
+      <w:proofErr w:type="gramStart"/>
+      <w:r>
+        <w:rPr>
+          <w:lang w:val="en-US"/>
+        </w:rPr>
+        <w:t>" ,</w:t>
+      </w:r>
+      <w:proofErr w:type="gramEnd"/>
+      <w:r>
+        <w:rPr>
+          <w:lang w:val="en-US"/>
+        </w:rPr>
+        <w:t xml:space="preserve"> a , b , c , b , b , b , b , c , b , b , b , b , a) ;</w:t>
+      </w:r>
+    </w:p>
+    <w:p>
+      <w:pPr>
+        <w:rPr>
+          <w:lang w:val="en-US"/>
+        </w:rPr>
+      </w:pPr>
+      <w:r>
+        <w:rPr>
+          <w:lang w:val="en-US"/>
+        </w:rPr>
+        <w:tab/>
+      </w:r>
+      <w:proofErr w:type="spellStart"/>
+      <w:r>
+        <w:rPr>
+          <w:lang w:val="en-US"/>
+        </w:rPr>
+        <w:t>System.out.printf</w:t>
+      </w:r>
+      <w:proofErr w:type="spellEnd"/>
+      <w:r>
+        <w:rPr>
+          <w:lang w:val="en-US"/>
+        </w:rPr>
+        <w:t>("%13c%c%c%c%c%c%c%c%c%c%c%c%c%c%c%n</w:t>
+      </w:r>
+      <w:proofErr w:type="gramStart"/>
+      <w:r>
+        <w:rPr>
+          <w:lang w:val="en-US"/>
+        </w:rPr>
+        <w:t>" ,</w:t>
+      </w:r>
+      <w:proofErr w:type="gramEnd"/>
+      <w:r>
+        <w:rPr>
+          <w:lang w:val="en-US"/>
+        </w:rPr>
+        <w:t xml:space="preserve"> a , b , b , b , c , b , b , b , b , b , b , b , c , b , a) ;</w:t>
+      </w:r>
+    </w:p>
+    <w:p>
+      <w:pPr>
+        <w:rPr>
+          <w:lang w:val="en-US"/>
+        </w:rPr>
+      </w:pPr>
+      <w:r>
+        <w:rPr>
+          <w:lang w:val="en-US"/>
+        </w:rPr>
+        <w:tab/>
+      </w:r>
+      <w:proofErr w:type="spellStart"/>
+      <w:r>
+        <w:rPr>
+          <w:lang w:val="en-US"/>
+        </w:rPr>
+        <w:t>System.out.printf</w:t>
+      </w:r>
+      <w:proofErr w:type="spellEnd"/>
+      <w:r>
+        <w:rPr>
+          <w:lang w:val="en-US"/>
+        </w:rPr>
+        <w:t>("%19c%2c%n</w:t>
+      </w:r>
+      <w:proofErr w:type="gramStart"/>
+      <w:r>
+        <w:rPr>
+          <w:lang w:val="en-US"/>
+        </w:rPr>
+        <w:t>" ,</w:t>
+      </w:r>
+      <w:proofErr w:type="gramEnd"/>
+      <w:r>
+        <w:rPr>
+          <w:lang w:val="en-US"/>
+        </w:rPr>
+        <w:t xml:space="preserve"> d , d) ;</w:t>
+      </w:r>
+    </w:p>
+    <w:p>
+      <w:pPr>
+        <w:rPr>
+          <w:lang w:val="en-US"/>
+        </w:rPr>
+      </w:pPr>
+      <w:r>
+        <w:rPr>
+          <w:lang w:val="en-US"/>
+        </w:rPr>
+        <w:tab/>
+      </w:r>
+      <w:proofErr w:type="spellStart"/>
+      <w:r>
+        <w:rPr>
+          <w:lang w:val="en-US"/>
+        </w:rPr>
+        <w:t>System.out.printf</w:t>
+      </w:r>
+      <w:proofErr w:type="spellEnd"/>
+      <w:r>
+        <w:rPr>
+          <w:lang w:val="en-US"/>
+        </w:rPr>
+        <w:t>("%27s%n</w:t>
+      </w:r>
+      <w:proofErr w:type="gramStart"/>
+      <w:r>
+        <w:rPr>
+          <w:lang w:val="en-US"/>
+        </w:rPr>
+        <w:t>" ,</w:t>
+      </w:r>
+      <w:proofErr w:type="gramEnd"/>
+      <w:r>
+        <w:rPr>
+          <w:lang w:val="en-US"/>
+        </w:rPr>
+        <w:t xml:space="preserve"> e) ; </w:t>
+      </w:r>
+    </w:p>
+    <w:p>
+      <w:pPr>
+        <w:rPr>
+          <w:lang w:val="en-US"/>
+        </w:rPr>
+      </w:pPr>
+      <w:r>
+        <w:rPr>
+          <w:lang w:val="en-US"/>
+        </w:rPr>
+        <w:tab/>
+      </w:r>
+      <w:r>
+        <w:rPr>
+          <w:lang w:val="en-US"/>
+        </w:rPr>
+        <w:tab/>
+      </w:r>
+      <w:r>
+        <w:t>}</w:t>
+      </w:r>
+    </w:p>
+    <w:p>
+      <w:r>
+        <w:t>}</w:t>
+      </w:r>
+    </w:p>
+    <w:p>
+      <w:pPr>
+        <w:rPr>
+          <w:noProof/>
+          <w:lang w:val="en-US" w:eastAsia="ru-RU"/>
+        </w:rPr>
+      </w:pPr>
+      <w:bookmarkStart w:id="0" w:name="_GoBack"/>
+      <w:bookmarkEnd w:id="0"/>
+      <w:r>
+        <w:rPr>
+          <w:noProof/>
+          <w:lang w:val="en-US" w:eastAsia="ru-RU"/>
+        </w:rPr>
+        <w:t xml:space="preserve">Afiseaza : </w:t>
+      </w:r>
+    </w:p>
+    <w:p>
       <w:r>
         <w:rPr>
           <w:noProof/>
           <w:lang w:eastAsia="ru-RU"/>
         </w:rPr>
-        <w:t xml:space="preserve"> </w:t>
-      </w:r>
-    </w:p>
-    <w:p>
-      <w:pPr>
-        <w:rPr>
-          <w:lang w:val="en-US"/>
-        </w:rPr>
-      </w:pPr>
-      <w:r>
-        <w:rPr>
-          <w:lang w:val="en-US"/>
-        </w:rPr>
-        <w:tab/>
-      </w:r>
-      <w:r>
-        <w:rPr>
-          <w:lang w:val="en-US"/>
-        </w:rPr>
-        <w:tab/>
-      </w:r>
-      <w:proofErr w:type="spellStart"/>
-      <w:r>
-        <w:rPr>
-          <w:lang w:val="en-US"/>
-        </w:rPr>
-        <w:t>System.out.printf</w:t>
-      </w:r>
-      <w:proofErr w:type="spellEnd"/>
-      <w:r>
-        <w:rPr>
-          <w:lang w:val="en-US"/>
-        </w:rPr>
-        <w:t>("%20c%n</w:t>
-      </w:r>
-      <w:proofErr w:type="gramStart"/>
-      <w:r>
-        <w:rPr>
-          <w:lang w:val="en-US"/>
-        </w:rPr>
-        <w:t>" ,</w:t>
-      </w:r>
-      <w:proofErr w:type="gramEnd"/>
-      <w:r>
-        <w:rPr>
-          <w:lang w:val="en-US"/>
-        </w:rPr>
-        <w:t xml:space="preserve"> a) ;</w:t>
-      </w:r>
-    </w:p>
-    <w:p>
-      <w:pPr>
-        <w:rPr>
-          <w:lang w:val="en-US"/>
-        </w:rPr>
-      </w:pPr>
-      <w:r>
-        <w:rPr>
-          <w:lang w:val="en-US"/>
-        </w:rPr>
-        <w:tab/>
-      </w:r>
-      <w:r>
-        <w:rPr>
-          <w:lang w:val="en-US"/>
-        </w:rPr>
-        <w:tab/>
-      </w:r>
-      <w:proofErr w:type="spellStart"/>
-      <w:r>
-        <w:rPr>
-          <w:lang w:val="en-US"/>
-        </w:rPr>
-        <w:t>System.out.printf</w:t>
-      </w:r>
-      <w:proofErr w:type="spellEnd"/>
-      <w:r>
-        <w:rPr>
-          <w:lang w:val="en-US"/>
-        </w:rPr>
-        <w:t>("%19c%c%c%n</w:t>
-      </w:r>
-      <w:proofErr w:type="gramStart"/>
-      <w:r>
-        <w:rPr>
-          <w:lang w:val="en-US"/>
-        </w:rPr>
-        <w:t>" ,</w:t>
-      </w:r>
-      <w:proofErr w:type="gramEnd"/>
-      <w:r>
-        <w:rPr>
-          <w:lang w:val="en-US"/>
-        </w:rPr>
-        <w:t xml:space="preserve"> a , b , a) ; </w:t>
-      </w:r>
-    </w:p>
-    <w:p>
-      <w:pPr>
-        <w:rPr>
-          <w:lang w:val="en-US"/>
-        </w:rPr>
-      </w:pPr>
-      <w:r>
-        <w:rPr>
-          <w:lang w:val="en-US"/>
-        </w:rPr>
-        <w:tab/>
-      </w:r>
-      <w:r>
-        <w:rPr>
-          <w:lang w:val="en-US"/>
-        </w:rPr>
-        <w:tab/>
-      </w:r>
-      <w:proofErr w:type="spellStart"/>
-      <w:r>
-        <w:rPr>
-          <w:lang w:val="en-US"/>
-        </w:rPr>
-        <w:t>System.out.printf</w:t>
-      </w:r>
-      <w:proofErr w:type="spellEnd"/>
-      <w:r>
-        <w:rPr>
-          <w:lang w:val="en-US"/>
-        </w:rPr>
-        <w:t>("%18c%c%c%c%c%n</w:t>
-      </w:r>
-      <w:proofErr w:type="gramStart"/>
-      <w:r>
-        <w:rPr>
-          <w:lang w:val="en-US"/>
-        </w:rPr>
-        <w:t>" ,</w:t>
-      </w:r>
-      <w:proofErr w:type="gramEnd"/>
-      <w:r>
-        <w:rPr>
-          <w:lang w:val="en-US"/>
-        </w:rPr>
-        <w:t xml:space="preserve"> a , b , b , b , a) ;</w:t>
-      </w:r>
-    </w:p>
-    <w:p>
-      <w:pPr>
-        <w:rPr>
-          <w:lang w:val="en-US"/>
-        </w:rPr>
-      </w:pPr>
-      <w:r>
-        <w:rPr>
-          <w:lang w:val="en-US"/>
-        </w:rPr>
-        <w:tab/>
-      </w:r>
-      <w:r>
-        <w:rPr>
-          <w:lang w:val="en-US"/>
-        </w:rPr>
-        <w:tab/>
-      </w:r>
-      <w:proofErr w:type="spellStart"/>
-      <w:r>
-        <w:rPr>
-          <w:lang w:val="en-US"/>
-        </w:rPr>
-        <w:t>System.out.printf</w:t>
-      </w:r>
-      <w:proofErr w:type="spellEnd"/>
-      <w:r>
-        <w:rPr>
-          <w:lang w:val="en-US"/>
-        </w:rPr>
-        <w:t>("%17c%c%c%c%c%c%c%n</w:t>
-      </w:r>
-      <w:proofErr w:type="gramStart"/>
-      <w:r>
-        <w:rPr>
-          <w:lang w:val="en-US"/>
-        </w:rPr>
-        <w:t>" ,</w:t>
-      </w:r>
-      <w:proofErr w:type="gramEnd"/>
-      <w:r>
-        <w:rPr>
-          <w:lang w:val="en-US"/>
-        </w:rPr>
-        <w:t xml:space="preserve"> a , b , b , b , b , b , a) ;</w:t>
-      </w:r>
-    </w:p>
-    <w:p>
-      <w:pPr>
-        <w:rPr>
-          <w:lang w:val="en-US"/>
-        </w:rPr>
-      </w:pPr>
-      <w:r>
-        <w:rPr>
-          <w:lang w:val="en-US"/>
-        </w:rPr>
-        <w:tab/>
-      </w:r>
-      <w:r>
-        <w:rPr>
-          <w:lang w:val="en-US"/>
-        </w:rPr>
-        <w:tab/>
-      </w:r>
-      <w:proofErr w:type="spellStart"/>
-      <w:r>
-        <w:rPr>
-          <w:lang w:val="en-US"/>
-        </w:rPr>
-        <w:t>System.out.printf</w:t>
-      </w:r>
-      <w:proofErr w:type="spellEnd"/>
-      <w:r>
-        <w:rPr>
-          <w:lang w:val="en-US"/>
-        </w:rPr>
-        <w:t>("%16c%c%c%c%c%c%c%c%c%n</w:t>
-      </w:r>
-      <w:proofErr w:type="gramStart"/>
-      <w:r>
-        <w:rPr>
-          <w:lang w:val="en-US"/>
-        </w:rPr>
-        <w:t>" ,</w:t>
-      </w:r>
-      <w:proofErr w:type="gramEnd"/>
-      <w:r>
-        <w:rPr>
-          <w:lang w:val="en-US"/>
-        </w:rPr>
-        <w:t xml:space="preserve"> a , b , b , b , b , b , b , b , a) ;</w:t>
-      </w:r>
-    </w:p>
-    <w:p>
-      <w:pPr>
-        <w:rPr>
-          <w:lang w:val="en-US"/>
-        </w:rPr>
-      </w:pPr>
-      <w:r>
-        <w:rPr>
-          <w:lang w:val="en-US"/>
-        </w:rPr>
-        <w:tab/>
-      </w:r>
-      <w:r>
-        <w:rPr>
-          <w:lang w:val="en-US"/>
-        </w:rPr>
-        <w:tab/>
-      </w:r>
-      <w:proofErr w:type="spellStart"/>
-      <w:r>
-        <w:rPr>
-          <w:lang w:val="en-US"/>
-        </w:rPr>
-        <w:t>System.out.printf</w:t>
-      </w:r>
-      <w:proofErr w:type="spellEnd"/>
-      <w:r>
-        <w:rPr>
-          <w:lang w:val="en-US"/>
-        </w:rPr>
-        <w:t>("%19c%2c%n</w:t>
-      </w:r>
-      <w:proofErr w:type="gramStart"/>
-      <w:r>
-        <w:rPr>
-          <w:lang w:val="en-US"/>
-        </w:rPr>
-        <w:t>" ,</w:t>
-      </w:r>
-      <w:proofErr w:type="gramEnd"/>
-      <w:r>
-        <w:rPr>
-          <w:lang w:val="en-US"/>
-        </w:rPr>
-        <w:t xml:space="preserve"> c , c) ;</w:t>
-      </w:r>
-    </w:p>
-    <w:p>
-      <w:pPr>
-        <w:rPr>
-          <w:lang w:val="en-US"/>
-        </w:rPr>
-      </w:pPr>
-      <w:r>
-        <w:rPr>
-          <w:lang w:val="en-US"/>
-        </w:rPr>
-        <w:tab/>
-      </w:r>
-      <w:r>
-        <w:rPr>
-          <w:lang w:val="en-US"/>
-        </w:rPr>
-        <w:tab/>
-      </w:r>
-      <w:proofErr w:type="spellStart"/>
-      <w:r>
-        <w:rPr>
-          <w:lang w:val="en-US"/>
-        </w:rPr>
-        <w:t>System.out.printf</w:t>
-      </w:r>
-      <w:proofErr w:type="spellEnd"/>
-      <w:r>
-        <w:rPr>
-          <w:lang w:val="en-US"/>
-        </w:rPr>
-        <w:t>("%27s%n</w:t>
-      </w:r>
-      <w:proofErr w:type="gramStart"/>
-      <w:r>
-        <w:rPr>
-          <w:lang w:val="en-US"/>
-        </w:rPr>
-        <w:t>" ,</w:t>
-      </w:r>
-      <w:proofErr w:type="gramEnd"/>
-      <w:r>
-        <w:rPr>
-          <w:lang w:val="en-US"/>
-        </w:rPr>
-        <w:t xml:space="preserve"> d) ; </w:t>
-      </w:r>
-    </w:p>
-    <w:p>
-      <w:pPr>
-        <w:rPr>
-          <w:lang w:val="en-US"/>
-        </w:rPr>
-      </w:pPr>
-      <w:r>
-        <w:rPr>
-          <w:lang w:val="en-US"/>
-        </w:rPr>
-        <w:tab/>
-      </w:r>
-      <w:r>
-        <w:rPr>
-          <w:lang w:val="en-US"/>
-        </w:rPr>
-        <w:tab/>
-      </w:r>
-    </w:p>
-    <w:p>
-      <w:r>
-        <w:rPr>
-          <w:lang w:val="en-US"/>
-        </w:rPr>
-        <w:tab/>
-      </w:r>
-      <w:r>
-        <w:t>}</w:t>
-      </w:r>
-    </w:p>
-    <w:p>
-      <w:pPr>
-        <w:rPr>
-          <w:noProof/>
-          <w:lang w:eastAsia="ru-RU"/>
-        </w:rPr>
-      </w:pPr>
-      <w:r>
-        <w:t>}</w:t>
-      </w:r>
-    </w:p>
-    <w:p>
-      <w:pPr>
-        <w:rPr>
-          <w:noProof/>
-          <w:lang w:val="en-US" w:eastAsia="ru-RU"/>
-        </w:rPr>
-      </w:pPr>
-      <w:r>
-        <w:rPr>
-          <w:noProof/>
-          <w:lang w:val="en-US" w:eastAsia="ru-RU"/>
-        </w:rPr>
-        <w:t xml:space="preserve">Afiseaza : </w:t>
-      </w:r>
-    </w:p>
-    <w:p>
-      <w:r>
-        <w:rPr>
-          <w:noProof/>
-          <w:lang w:eastAsia="ru-RU"/>
-        </w:rPr>
+        <w:lastRenderedPageBreak/>
         <w:drawing>
-          <wp:inline distT="0" distB="0" distL="0" distR="0" wp14:anchorId="6564DF15" wp14:editId="69CF15B9">
-            <wp:extent cx="3533775" cy="1638300"/>
-            <wp:effectExtent l="0" t="0" r="9525" b="0"/>
-            <wp:docPr id="1" name="Рисунок 1"/>
+          <wp:inline distT="0" distB="0" distL="0" distR="0">
+            <wp:extent cx="2848373" cy="3343742"/>
+            <wp:effectExtent l="0" t="0" r="9525" b="9525"/>
+            <wp:docPr id="2" name="Рисунок 2"/>
             <wp:cNvGraphicFramePr>
               <a:graphicFrameLocks xmlns:a="http://schemas.openxmlformats.org/drawingml/2006/main" noChangeAspect="1"/>
             </wp:cNvGraphicFramePr>
@@ -592,7 +986,7 @@
               <a:graphicData uri="http://schemas.openxmlformats.org/drawingml/2006/picture">
                 <pic:pic xmlns:pic="http://schemas.openxmlformats.org/drawingml/2006/picture">
                   <pic:nvPicPr>
-                    <pic:cNvPr id="1" name="Снимок.PNG"/>
+                    <pic:cNvPr id="2" name="Снимок.PNG"/>
                     <pic:cNvPicPr/>
                   </pic:nvPicPr>
                   <pic:blipFill>
@@ -610,7 +1004,7 @@
                   <pic:spPr>
                     <a:xfrm>
                       <a:off x="0" y="0"/>
-                      <a:ext cx="3534291" cy="1638539"/>
+                      <a:ext cx="2848373" cy="3343742"/>
                     </a:xfrm>
                     <a:prstGeom prst="rect">
                       <a:avLst/>
@@ -622,8 +1016,6 @@
           </wp:inline>
         </w:drawing>
       </w:r>
-      <w:bookmarkStart w:id="0" w:name="_GoBack"/>
-      <w:bookmarkEnd w:id="0"/>
     </w:p>
     <w:sectPr>
       <w:pgSz w:w="11906" w:h="16838"/>
@@ -1325,7 +1717,7 @@
 </file>
 
 <file path=customXml/itemProps1.xml><?xml version="1.0" encoding="utf-8"?>
-<ds:datastoreItem xmlns:ds="http://schemas.openxmlformats.org/officeDocument/2006/customXml" ds:itemID="{0E20EEFA-A505-49A1-901C-5A86C0F9EB80}">
+<ds:datastoreItem xmlns:ds="http://schemas.openxmlformats.org/officeDocument/2006/customXml" ds:itemID="{26BD6CC1-2A32-4025-A163-66B8280C3EF5}">
   <ds:schemaRefs>
     <ds:schemaRef ds:uri="http://schemas.openxmlformats.org/officeDocument/2006/bibliography"/>
   </ds:schemaRefs>
